--- a/Snowman/doc/新建 DOCX 文档.docx
+++ b/Snowman/doc/新建 DOCX 文档.docx
@@ -268,8 +268,6 @@
               </w:rPr>
               <w:t>19:00pm-21:00pm</w:t>
             </w:r>
-            <w:bookmarkStart w:id="0" w:name="_GoBack"/>
-            <w:bookmarkEnd w:id="0"/>
           </w:p>
         </w:tc>
         <w:tc>
@@ -458,6 +456,8 @@
                 <w:vertAlign w:val="baseline"/>
               </w:rPr>
             </w:pPr>
+            <w:bookmarkStart w:id="0" w:name="_GoBack"/>
+            <w:bookmarkEnd w:id="0"/>
           </w:p>
         </w:tc>
         <w:tc>
